--- a/04_project/project/Comp_6730_Advanced_Database_Systems_Project_cwinsor.docx
+++ b/04_project/project/Comp_6730_Advanced_Database_Systems_Project_cwinsor.docx
@@ -40,13 +40,19 @@
         <w:t xml:space="preserve"> two graph datasets:  CORA (a citation network where nodes are documents and edges are citations), and ENZYMES (a </w:t>
       </w:r>
       <w:r>
-        <w:t xml:space="preserve">graph </w:t>
-      </w:r>
-      <w:r>
-        <w:t>dataset</w:t>
-      </w:r>
-      <w:r>
-        <w:t xml:space="preserve"> representing the protein structure of enzymes).</w:t>
+        <w:t xml:space="preserve">collection of </w:t>
+      </w:r>
+      <w:r>
+        <w:t>graph</w:t>
+      </w:r>
+      <w:r>
+        <w:t>s</w:t>
+      </w:r>
+      <w:r>
+        <w:t xml:space="preserve"> </w:t>
+      </w:r>
+      <w:r>
+        <w:t>representing the protein structure of enzymes).</w:t>
       </w:r>
     </w:p>
     <w:p>
@@ -78,7 +84,13 @@
       </w:r>
       <w:proofErr w:type="spellEnd"/>
       <w:r>
-        <w:t xml:space="preserve"> tailored for GNNs.  </w:t>
+        <w:t xml:space="preserve"> </w:t>
+      </w:r>
+      <w:r>
+        <w:t>with methods for deep learning on graphs</w:t>
+      </w:r>
+      <w:r>
+        <w:t xml:space="preserve">.  </w:t>
       </w:r>
       <w:proofErr w:type="spellStart"/>
       <w:r>
@@ -92,7 +104,13 @@
         <w:t>GAT</w:t>
       </w:r>
       <w:r>
-        <w:t xml:space="preserve"> are models within </w:t>
+        <w:t xml:space="preserve"> are</w:t>
+      </w:r>
+      <w:r>
+        <w:t xml:space="preserve"> sub-classes</w:t>
+      </w:r>
+      <w:r>
+        <w:t xml:space="preserve"> within </w:t>
       </w:r>
       <w:proofErr w:type="spellStart"/>
       <w:r>
@@ -100,12 +118,12 @@
       </w:r>
       <w:proofErr w:type="spellEnd"/>
       <w:r>
-        <w:t xml:space="preserve"> that we will use.</w:t>
-      </w:r>
-    </w:p>
-    <w:p>
-      <w:r>
-        <w:t>C</w:t>
+        <w:t xml:space="preserve"> we will use.</w:t>
+      </w:r>
+    </w:p>
+    <w:p>
+      <w:r>
+        <w:t>Our c</w:t>
       </w:r>
       <w:r>
         <w:t>ompu</w:t>
@@ -114,7 +132,13 @@
         <w:t>te</w:t>
       </w:r>
       <w:r>
-        <w:t xml:space="preserve"> infrastructure:  Google </w:t>
+        <w:t xml:space="preserve"> </w:t>
+      </w:r>
+      <w:r>
+        <w:t>platform is</w:t>
+      </w:r>
+      <w:r>
+        <w:t xml:space="preserve"> Google </w:t>
       </w:r>
       <w:proofErr w:type="spellStart"/>
       <w:r>
@@ -122,13 +146,19 @@
       </w:r>
       <w:proofErr w:type="spellEnd"/>
       <w:r>
-        <w:t xml:space="preserve">, </w:t>
+        <w:t>.  To explore model structure and parameters we use</w:t>
+      </w:r>
+      <w:r>
+        <w:t xml:space="preserve"> </w:t>
       </w:r>
       <w:proofErr w:type="spellStart"/>
       <w:r>
         <w:t>PyGym</w:t>
       </w:r>
       <w:proofErr w:type="spellEnd"/>
+      <w:r>
+        <w:t>.</w:t>
+      </w:r>
     </w:p>
     <w:p>
       <w:r>
@@ -321,21 +351,67 @@
     </w:p>
     <w:p>
       <w:r>
-        <w:t xml:space="preserve">This general structure also presents new challenges when applying machine learning techniques.  Where traditional datasets have fixed structure that can be directly leverages (an image dataset will have fixes X/Y pixel data) a graph dataset does not have this reliable structure.  Thus one of the steps in establishing a graph network is establishing a consistent "compute framework" upon which the neural network can be based.  The elements this are </w:t>
-      </w:r>
-      <w:r>
-        <w:t>"similarity function", "encoder" and "computational framework".</w:t>
-      </w:r>
-    </w:p>
-    <w:p>
-      <w:r>
-        <w:t xml:space="preserve">Embeddings in graph networks are an active </w:t>
-      </w:r>
-      <w:r>
-        <w:t xml:space="preserve">area of </w:t>
-      </w:r>
-      <w:r>
-        <w:t>research and a key component of a GNN.  An e</w:t>
+        <w:t>Message Passing is a technique that addresses the irregular structure characteristic of graphs.  Where a t</w:t>
+      </w:r>
+      <w:r>
+        <w:t>raditional dataset</w:t>
+      </w:r>
+      <w:r>
+        <w:t xml:space="preserve"> (think image) has </w:t>
+      </w:r>
+      <w:r>
+        <w:t>regular</w:t>
+      </w:r>
+      <w:r>
+        <w:t xml:space="preserve"> structure </w:t>
+      </w:r>
+      <w:r>
+        <w:t xml:space="preserve">on which the neural network can rely, </w:t>
+      </w:r>
+      <w:r>
+        <w:t xml:space="preserve">a graph </w:t>
+      </w:r>
+      <w:r>
+        <w:t>has an irregular</w:t>
+      </w:r>
+      <w:r>
+        <w:t xml:space="preserve"> structure.  </w:t>
+      </w:r>
+      <w:proofErr w:type="gramStart"/>
+      <w:r>
+        <w:t>Thus</w:t>
+      </w:r>
+      <w:proofErr w:type="gramEnd"/>
+      <w:r>
+        <w:t xml:space="preserve"> </w:t>
+      </w:r>
+      <w:r>
+        <w:t>it is necessary to</w:t>
+      </w:r>
+      <w:r>
+        <w:t xml:space="preserve"> establish a consistent "compute framework" upon which the neural network can be based.</w:t>
+      </w:r>
+      <w:r>
+        <w:t xml:space="preserve">  </w:t>
+      </w:r>
+      <w:proofErr w:type="gramStart"/>
+      <w:r>
+        <w:t>Typically</w:t>
+      </w:r>
+      <w:proofErr w:type="gramEnd"/>
+      <w:r>
+        <w:t xml:space="preserve"> this is a reduction formulated from a node's immediate neighbors, and this is called "message passing".</w:t>
+      </w:r>
+    </w:p>
+    <w:p>
+      <w:r>
+        <w:t>Embedding</w:t>
+      </w:r>
+      <w:r>
+        <w:t xml:space="preserve">s </w:t>
+      </w:r>
+      <w:r>
+        <w:t>are a key component of a GNN.  An e</w:t>
       </w:r>
       <w:r>
         <w:t>mbedding is a</w:t>
@@ -347,7 +423,7 @@
         <w:t xml:space="preserve">each </w:t>
       </w:r>
       <w:r>
-        <w:t xml:space="preserve">node in the network.  The key characteristic is that </w:t>
+        <w:t xml:space="preserve">node.  The key characteristic is that </w:t>
       </w:r>
       <w:r>
         <w:t xml:space="preserve">given two nodes that are similar, the </w:t>
@@ -365,7 +441,15 @@
         <w:t xml:space="preserve">  This characteristic is used to summarize attributes</w:t>
       </w:r>
       <w:r>
-        <w:t xml:space="preserve"> from nodes, edges and network structure, into </w:t>
+        <w:t xml:space="preserve"> from nodes, </w:t>
+      </w:r>
+      <w:proofErr w:type="gramStart"/>
+      <w:r>
+        <w:t>edges</w:t>
+      </w:r>
+      <w:proofErr w:type="gramEnd"/>
+      <w:r>
+        <w:t xml:space="preserve"> and network structure, into </w:t>
       </w:r>
       <w:proofErr w:type="spellStart"/>
       <w:r>
@@ -425,6 +509,7 @@
         <w:t>Message Passing in GCNs:</w:t>
       </w:r>
     </w:p>
+    <w:p/>
     <w:p>
       <w:r>
         <w:t>References:</w:t>
@@ -710,6 +795,62 @@
           <w:shd w:val="clear" w:color="auto" w:fill="FCFCFC"/>
         </w:rPr>
       </w:pPr>
+      <w:r>
+        <w:rPr>
+          <w:rFonts w:ascii="Lato" w:hAnsi="Lato"/>
+          <w:noProof/>
+          <w:color w:val="404040"/>
+          <w:shd w:val="clear" w:color="auto" w:fill="FCFCFC"/>
+        </w:rPr>
+        <w:drawing>
+          <wp:inline distT="0" distB="0" distL="0" distR="0" wp14:anchorId="39FA04A0" wp14:editId="646B6700">
+            <wp:extent cx="5943600" cy="1438275"/>
+            <wp:effectExtent l="0" t="0" r="0" b="9525"/>
+            <wp:docPr id="1" name="Picture 1"/>
+            <wp:cNvGraphicFramePr>
+              <a:graphicFrameLocks xmlns:a="http://schemas.openxmlformats.org/drawingml/2006/main" noChangeAspect="1"/>
+            </wp:cNvGraphicFramePr>
+            <a:graphic xmlns:a="http://schemas.openxmlformats.org/drawingml/2006/main">
+              <a:graphicData uri="http://schemas.openxmlformats.org/drawingml/2006/picture">
+                <pic:pic xmlns:pic="http://schemas.openxmlformats.org/drawingml/2006/picture">
+                  <pic:nvPicPr>
+                    <pic:cNvPr id="0" name="Picture 1"/>
+                    <pic:cNvPicPr>
+                      <a:picLocks noChangeAspect="1" noChangeArrowheads="1"/>
+                    </pic:cNvPicPr>
+                  </pic:nvPicPr>
+                  <pic:blipFill>
+                    <a:blip r:embed="rId10">
+                      <a:extLst>
+                        <a:ext uri="{28A0092B-C50C-407E-A947-70E740481C1C}">
+                          <a14:useLocalDpi xmlns:a14="http://schemas.microsoft.com/office/drawing/2010/main" val="0"/>
+                        </a:ext>
+                      </a:extLst>
+                    </a:blip>
+                    <a:srcRect/>
+                    <a:stretch>
+                      <a:fillRect/>
+                    </a:stretch>
+                  </pic:blipFill>
+                  <pic:spPr bwMode="auto">
+                    <a:xfrm>
+                      <a:off x="0" y="0"/>
+                      <a:ext cx="5943600" cy="1438275"/>
+                    </a:xfrm>
+                    <a:prstGeom prst="rect">
+                      <a:avLst/>
+                    </a:prstGeom>
+                    <a:noFill/>
+                    <a:ln>
+                      <a:noFill/>
+                    </a:ln>
+                  </pic:spPr>
+                </pic:pic>
+              </a:graphicData>
+            </a:graphic>
+          </wp:inline>
+        </w:drawing>
+      </w:r>
     </w:p>
     <w:p>
       <w:pPr>
@@ -738,7 +879,7 @@
           <w:shd w:val="clear" w:color="auto" w:fill="FCFCFC"/>
         </w:rPr>
       </w:pPr>
-      <w:hyperlink r:id="rId10" w:history="1">
+      <w:hyperlink r:id="rId11" w:history="1">
         <w:r>
           <w:rPr>
             <w:rStyle w:val="Hyperlink"/>
@@ -767,7 +908,7 @@
       <w:r>
         <w:t xml:space="preserve">Implementation: </w:t>
       </w:r>
-      <w:hyperlink r:id="rId11" w:history="1">
+      <w:hyperlink r:id="rId12" w:history="1">
         <w:r>
           <w:rPr>
             <w:rStyle w:val="Hyperlink"/>

--- a/04_project/project/Comp_6730_Advanced_Database_Systems_Project_cwinsor.docx
+++ b/04_project/project/Comp_6730_Advanced_Database_Systems_Project_cwinsor.docx
@@ -284,19 +284,7 @@
         <w:t>definition</w:t>
       </w:r>
       <w:r>
-        <w:t xml:space="preserve"> is very general - e</w:t>
-      </w:r>
-      <w:r>
-        <w:t>dges can be directed or undirected, the graph structure can be cyclic or acyclic, nodes</w:t>
-      </w:r>
-      <w:r>
-        <w:t xml:space="preserve"> and edges</w:t>
-      </w:r>
-      <w:r>
-        <w:t xml:space="preserve"> can include attributes</w:t>
-      </w:r>
-      <w:r>
-        <w:t xml:space="preserve">.  </w:t>
+        <w:t xml:space="preserve"> is very general - edges can be directed or undirected, the graph structure can be cyclic or acyclic, nodes and edges can include attributes.  </w:t>
       </w:r>
     </w:p>
     <w:p>
@@ -449,364 +437,214 @@
       </w:r>
       <w:proofErr w:type="gramEnd"/>
       <w:r>
-        <w:t xml:space="preserve"> and network structure, into </w:t>
-      </w:r>
+        <w:t xml:space="preserve"> and network structure, into a representation that is convenient for the intended use.  An example is visualizing the relationship between music genres for a selection of songs.  &lt;picture here&gt;.  Other uses would be recommending purchase based on past purchases.</w:t>
+      </w:r>
+    </w:p>
+    <w:p>
+      <w:pPr>
+        <w:pStyle w:val="Heading2"/>
+      </w:pPr>
       <w:proofErr w:type="spellStart"/>
       <w:r>
-        <w:t>a</w:t>
+        <w:lastRenderedPageBreak/>
+        <w:t>GraphSAGE</w:t>
       </w:r>
       <w:proofErr w:type="spellEnd"/>
-      <w:r>
-        <w:t xml:space="preserve"> representation that is convenient for the intended use.  An example is visualizing the relationship between music genres for </w:t>
-      </w:r>
+    </w:p>
+    <w:p>
       <w:proofErr w:type="spellStart"/>
       <w:r>
-        <w:t>a</w:t>
+        <w:t>GraphSAGE</w:t>
       </w:r>
       <w:proofErr w:type="spellEnd"/>
       <w:r>
-        <w:t xml:space="preserve"> selection of songs.  &lt;picture here&gt;.  Other uses would be recommending purchase based on past purchases.</w:t>
-      </w:r>
-    </w:p>
-    <w:p>
-      <w:pPr>
-        <w:pStyle w:val="Heading2"/>
-      </w:pPr>
-      <w:r>
-        <w:lastRenderedPageBreak/>
-        <w:t>Theoretical Underpinnings</w:t>
-      </w:r>
-    </w:p>
-    <w:p>
-      <w:r>
-        <w:t>&lt;here we review the theory behind embeddings, graphs&gt;</w:t>
-      </w:r>
-    </w:p>
-    <w:p>
-      <w:pPr>
-        <w:pStyle w:val="Heading2"/>
-      </w:pPr>
-      <w:r>
-        <w:t>Code Snippets</w:t>
-      </w:r>
-    </w:p>
-    <w:p>
-      <w:r>
-        <w:t xml:space="preserve">&lt;here we review the </w:t>
+        <w:t xml:space="preserve"> is introduced by Hamilton, Ying, </w:t>
       </w:r>
       <w:proofErr w:type="spellStart"/>
       <w:r>
-        <w:t>PyG</w:t>
+        <w:t>Leskovec</w:t>
       </w:r>
       <w:proofErr w:type="spellEnd"/>
       <w:r>
-        <w:t xml:space="preserve"> code, classes, and procedures&gt;</w:t>
-      </w:r>
-    </w:p>
-    <w:p/>
-    <w:p>
-      <w:r>
-        <w:t>Message Passing in GCNs:</w:t>
-      </w:r>
-    </w:p>
-    <w:p/>
-    <w:p>
-      <w:r>
-        <w:t>References:</w:t>
-      </w:r>
-    </w:p>
-    <w:p>
-      <w:pPr>
-        <w:pStyle w:val="Heading1"/>
-      </w:pPr>
-      <w:r>
-        <w:t xml:space="preserve">Theory: </w:t>
-      </w:r>
-    </w:p>
-    <w:p>
-      <w:pPr>
-        <w:rPr>
-          <w:rFonts w:ascii="Lato" w:hAnsi="Lato"/>
-          <w:color w:val="404040"/>
-          <w:shd w:val="clear" w:color="auto" w:fill="FCFCFC"/>
-        </w:rPr>
-      </w:pPr>
-      <w:proofErr w:type="spellStart"/>
-      <w:r>
-        <w:rPr>
-          <w:rFonts w:ascii="Lato" w:hAnsi="Lato"/>
-          <w:color w:val="404040"/>
-          <w:shd w:val="clear" w:color="auto" w:fill="FCFCFC"/>
-        </w:rPr>
-        <w:t>PyTorch</w:t>
-      </w:r>
-      <w:proofErr w:type="spellEnd"/>
-      <w:r>
-        <w:rPr>
-          <w:rFonts w:ascii="Lato" w:hAnsi="Lato"/>
-          <w:color w:val="404040"/>
-          <w:shd w:val="clear" w:color="auto" w:fill="FCFCFC"/>
-        </w:rPr>
-        <w:t xml:space="preserve"> Models:</w:t>
-      </w:r>
-    </w:p>
-    <w:p>
-      <w:pPr>
-        <w:pStyle w:val="ListParagraph"/>
-        <w:numPr>
-          <w:ilvl w:val="0"/>
-          <w:numId w:val="1"/>
-        </w:numPr>
-        <w:rPr>
-          <w:rFonts w:ascii="Lato" w:hAnsi="Lato"/>
-          <w:color w:val="404040"/>
-          <w:shd w:val="clear" w:color="auto" w:fill="FCFCFC"/>
-        </w:rPr>
-      </w:pPr>
-      <w:r>
-        <w:rPr>
-          <w:rFonts w:ascii="Lato" w:hAnsi="Lato"/>
-          <w:color w:val="404040"/>
-          <w:shd w:val="clear" w:color="auto" w:fill="FCFCFC"/>
-        </w:rPr>
-        <w:t xml:space="preserve">GCN is based on the paper </w:t>
+        <w:t xml:space="preserve"> at </w:t>
       </w:r>
       <w:hyperlink r:id="rId7" w:history="1">
         <w:r>
           <w:rPr>
             <w:rStyle w:val="Hyperlink"/>
-            <w:rFonts w:ascii="Lato" w:hAnsi="Lato"/>
-            <w:color w:val="2980B9"/>
-            <w:shd w:val="clear" w:color="auto" w:fill="FCFCFC"/>
           </w:rPr>
-          <w:t>“Semi-supervised Classification with Graph Convolutional Networks”</w:t>
+          <w:t>https://arxiv.org/pdf/1706.02216.pdf</w:t>
         </w:r>
       </w:hyperlink>
       <w:r>
-        <w:rPr>
-          <w:rFonts w:ascii="Lato" w:hAnsi="Lato"/>
-          <w:color w:val="404040"/>
-          <w:shd w:val="clear" w:color="auto" w:fill="FCFCFC"/>
-        </w:rPr>
+        <w:t xml:space="preserve">.  </w:t>
+      </w:r>
+      <w:r>
+        <w:t>"SAGE" is a</w:t>
+      </w:r>
+      <w:r>
+        <w:t xml:space="preserve"> pseudonym of </w:t>
+      </w:r>
+      <w:r>
+        <w:t>"sample and aggregate"</w:t>
+      </w:r>
+      <w:r>
+        <w:t xml:space="preserve"> and </w:t>
+      </w:r>
+      <w:r>
+        <w:t xml:space="preserve">is </w:t>
+      </w:r>
+      <w:r>
+        <w:t xml:space="preserve">indicative of </w:t>
+      </w:r>
+      <w:r>
+        <w:t>the</w:t>
+      </w:r>
+      <w:r>
+        <w:t xml:space="preserve"> steps in the</w:t>
+      </w:r>
+      <w:r>
+        <w:t xml:space="preserve"> procedure.</w:t>
+      </w:r>
+    </w:p>
+    <w:p>
+      <w:proofErr w:type="spellStart"/>
+      <w:r>
+        <w:t>GraphSAGE</w:t>
+      </w:r>
+      <w:proofErr w:type="spellEnd"/>
+      <w:r>
+        <w:t xml:space="preserve"> uses an </w:t>
+      </w:r>
+      <w:r>
+        <w:t xml:space="preserve">inductive </w:t>
+      </w:r>
+      <w:r>
+        <w:t>approach when generating embeddings and this distinguishes it from earlier work.  I</w:t>
+      </w:r>
+      <w:r>
+        <w:t xml:space="preserve">n the inductive technique a model </w:t>
+      </w:r>
+      <w:r>
+        <w:t xml:space="preserve">is established that characterizes the local neighborhood of a node.  </w:t>
+      </w:r>
+      <w:r>
+        <w:t>That model is then used to create embeddings</w:t>
+      </w:r>
+      <w:r>
+        <w:t xml:space="preserve">.  This differs from the transductive </w:t>
+      </w:r>
+      <w:r>
+        <w:t>approach</w:t>
+      </w:r>
+      <w:r>
+        <w:t xml:space="preserve"> of earlier work</w:t>
+      </w:r>
+      <w:r>
+        <w:t xml:space="preserve"> </w:t>
+      </w:r>
+      <w:r>
+        <w:t xml:space="preserve">which </w:t>
+      </w:r>
+      <w:r>
+        <w:t xml:space="preserve">creates </w:t>
+      </w:r>
+      <w:r>
+        <w:t>the</w:t>
+      </w:r>
+      <w:r>
+        <w:t xml:space="preserve"> embedding</w:t>
+      </w:r>
+      <w:r>
+        <w:t xml:space="preserve"> for each node</w:t>
+      </w:r>
+      <w:r>
+        <w:t xml:space="preserve"> directly from </w:t>
+      </w:r>
+      <w:r>
+        <w:t>that</w:t>
+      </w:r>
+      <w:r>
+        <w:t xml:space="preserve"> node's neighbors without the intermediate model.</w:t>
+      </w:r>
+    </w:p>
+    <w:p>
+      <w:r>
+        <w:t xml:space="preserve">Figure 1 from the paper illustrates the procedure.  </w:t>
+      </w:r>
+      <w:r>
+        <w:t xml:space="preserve">First a node is selected </w:t>
+      </w:r>
+      <w:r>
+        <w:t>and</w:t>
+      </w:r>
+      <w:r>
+        <w:t xml:space="preserve"> a</w:t>
+      </w:r>
+      <w:r>
+        <w:t xml:space="preserve"> sample</w:t>
+      </w:r>
+      <w:r>
+        <w:t xml:space="preserve"> of i</w:t>
+      </w:r>
+      <w:r>
+        <w:t xml:space="preserve">ts neighbors within K </w:t>
+      </w:r>
+      <w:r>
+        <w:t>hops</w:t>
+      </w:r>
+      <w:r>
+        <w:t xml:space="preserve"> is taken.</w:t>
+      </w:r>
+      <w:r>
+        <w:t xml:space="preserve"> </w:t>
+      </w:r>
+      <w:r>
+        <w:t xml:space="preserve"> A</w:t>
+      </w:r>
+      <w:r>
+        <w:t xml:space="preserve">n aggregation is </w:t>
+      </w:r>
+      <w:r>
+        <w:t xml:space="preserve">then </w:t>
+      </w:r>
+      <w:r>
+        <w:t>performed to give the embedding (label) for the node.</w:t>
+      </w:r>
+      <w:r>
+        <w:t xml:space="preserve"> This aggregation function is the inductive model. </w:t>
+      </w:r>
+      <w:r>
+        <w:t xml:space="preserve"> </w:t>
+      </w:r>
+      <w:r>
+        <w:t xml:space="preserve">An implementation of the </w:t>
+      </w:r>
+      <w:proofErr w:type="spellStart"/>
+      <w:r>
+        <w:t>GraphSAGE</w:t>
+      </w:r>
+      <w:proofErr w:type="spellEnd"/>
+      <w:r>
+        <w:t xml:space="preserve"> uses a</w:t>
+      </w:r>
+      <w:r>
+        <w:t xml:space="preserve"> multi-layer neural network is used to learn the aggregation function</w:t>
+      </w:r>
+      <w:r>
         <w:t>.</w:t>
       </w:r>
-      <w:r>
-        <w:rPr>
-          <w:rFonts w:ascii="Lato" w:hAnsi="Lato"/>
-          <w:color w:val="404040"/>
-          <w:shd w:val="clear" w:color="auto" w:fill="FCFCFC"/>
-        </w:rPr>
-        <w:t xml:space="preserve"> </w:t>
-      </w:r>
-      <w:r>
-        <w:rPr>
-          <w:rFonts w:ascii="Lato" w:hAnsi="Lato"/>
-          <w:color w:val="404040"/>
-          <w:shd w:val="clear" w:color="auto" w:fill="FCFCFC"/>
-        </w:rPr>
-        <w:t xml:space="preserve">GCN uses </w:t>
-      </w:r>
-      <w:proofErr w:type="spellStart"/>
-      <w:r>
-        <w:rPr>
-          <w:rFonts w:ascii="Lato" w:hAnsi="Lato"/>
-          <w:color w:val="404040"/>
-          <w:shd w:val="clear" w:color="auto" w:fill="FCFCFC"/>
-        </w:rPr>
-        <w:t>GCNConv</w:t>
-      </w:r>
-      <w:proofErr w:type="spellEnd"/>
-      <w:r>
-        <w:rPr>
-          <w:rFonts w:ascii="Lato" w:hAnsi="Lato"/>
-          <w:color w:val="404040"/>
-          <w:shd w:val="clear" w:color="auto" w:fill="FCFCFC"/>
-        </w:rPr>
-        <w:t xml:space="preserve"> for message passing.</w:t>
-      </w:r>
-    </w:p>
-    <w:p>
-      <w:pPr>
-        <w:pStyle w:val="ListParagraph"/>
-        <w:numPr>
-          <w:ilvl w:val="0"/>
-          <w:numId w:val="1"/>
-        </w:numPr>
-        <w:rPr>
-          <w:rFonts w:ascii="Lato" w:hAnsi="Lato"/>
-          <w:color w:val="404040"/>
-          <w:shd w:val="clear" w:color="auto" w:fill="FCFCFC"/>
-        </w:rPr>
-      </w:pPr>
-      <w:proofErr w:type="spellStart"/>
-      <w:r>
-        <w:rPr>
-          <w:rFonts w:ascii="Lato" w:hAnsi="Lato"/>
-          <w:color w:val="404040"/>
-          <w:shd w:val="clear" w:color="auto" w:fill="FCFCFC"/>
-        </w:rPr>
-        <w:t>GraphSAGE</w:t>
-      </w:r>
-      <w:proofErr w:type="spellEnd"/>
-      <w:r>
-        <w:rPr>
-          <w:rFonts w:ascii="Lato" w:hAnsi="Lato"/>
-          <w:color w:val="404040"/>
-          <w:shd w:val="clear" w:color="auto" w:fill="FCFCFC"/>
-        </w:rPr>
-        <w:t xml:space="preserve"> is based on the paper </w:t>
-      </w:r>
-      <w:hyperlink r:id="rId8" w:history="1">
-        <w:r>
-          <w:rPr>
-            <w:rStyle w:val="Hyperlink"/>
-            <w:rFonts w:ascii="Lato" w:hAnsi="Lato"/>
-            <w:color w:val="2980B9"/>
-            <w:shd w:val="clear" w:color="auto" w:fill="FCFCFC"/>
-          </w:rPr>
-          <w:t>“Inductive Representation Learning on Large Graphs”</w:t>
-        </w:r>
-      </w:hyperlink>
-      <w:r>
-        <w:rPr>
-          <w:rFonts w:ascii="Lato" w:hAnsi="Lato"/>
-          <w:color w:val="404040"/>
-          <w:shd w:val="clear" w:color="auto" w:fill="FCFCFC"/>
-        </w:rPr>
-        <w:t> paper</w:t>
-      </w:r>
-      <w:r>
-        <w:rPr>
-          <w:rFonts w:ascii="Lato" w:hAnsi="Lato"/>
-          <w:color w:val="404040"/>
-          <w:shd w:val="clear" w:color="auto" w:fill="FCFCFC"/>
-        </w:rPr>
-        <w:t xml:space="preserve">.  </w:t>
-      </w:r>
-      <w:proofErr w:type="spellStart"/>
-      <w:r>
-        <w:rPr>
-          <w:rFonts w:ascii="Lato" w:hAnsi="Lato"/>
-          <w:color w:val="404040"/>
-          <w:shd w:val="clear" w:color="auto" w:fill="FCFCFC"/>
-        </w:rPr>
-        <w:t>GraphSAGE</w:t>
-      </w:r>
-      <w:proofErr w:type="spellEnd"/>
-      <w:r>
-        <w:rPr>
-          <w:rFonts w:ascii="Lato" w:hAnsi="Lato"/>
-          <w:color w:val="404040"/>
-          <w:shd w:val="clear" w:color="auto" w:fill="FCFCFC"/>
-        </w:rPr>
-        <w:t xml:space="preserve"> uses </w:t>
-      </w:r>
-      <w:proofErr w:type="spellStart"/>
-      <w:r>
-        <w:rPr>
-          <w:rFonts w:ascii="Lato" w:hAnsi="Lato"/>
-          <w:color w:val="404040"/>
-          <w:shd w:val="clear" w:color="auto" w:fill="FCFCFC"/>
-        </w:rPr>
-        <w:t>SAGEConv</w:t>
-      </w:r>
-      <w:proofErr w:type="spellEnd"/>
-      <w:r>
-        <w:rPr>
-          <w:rFonts w:ascii="Lato" w:hAnsi="Lato"/>
-          <w:color w:val="404040"/>
-          <w:shd w:val="clear" w:color="auto" w:fill="FCFCFC"/>
-        </w:rPr>
-        <w:t xml:space="preserve"> for message passing.</w:t>
-      </w:r>
-    </w:p>
-    <w:p>
-      <w:pPr>
-        <w:pStyle w:val="ListParagraph"/>
-        <w:numPr>
-          <w:ilvl w:val="0"/>
-          <w:numId w:val="1"/>
-        </w:numPr>
-        <w:rPr>
-          <w:rFonts w:ascii="Lato" w:hAnsi="Lato"/>
-          <w:color w:val="404040"/>
-          <w:shd w:val="clear" w:color="auto" w:fill="FCFCFC"/>
-        </w:rPr>
-      </w:pPr>
-      <w:r>
-        <w:rPr>
-          <w:rFonts w:ascii="Lato" w:hAnsi="Lato"/>
-          <w:color w:val="404040"/>
-          <w:shd w:val="clear" w:color="auto" w:fill="FCFCFC"/>
-        </w:rPr>
-        <w:t xml:space="preserve">GAT is based on the paper </w:t>
-      </w:r>
-      <w:hyperlink r:id="rId9" w:history="1">
-        <w:r>
-          <w:rPr>
-            <w:rStyle w:val="Hyperlink"/>
-            <w:rFonts w:ascii="Lato" w:hAnsi="Lato"/>
-            <w:color w:val="2980B9"/>
-            <w:shd w:val="clear" w:color="auto" w:fill="FCFCFC"/>
-          </w:rPr>
-          <w:t>“Graph Attention Networks”</w:t>
-        </w:r>
-      </w:hyperlink>
-      <w:r>
-        <w:rPr>
-          <w:rFonts w:ascii="Lato" w:hAnsi="Lato"/>
-          <w:color w:val="404040"/>
-          <w:shd w:val="clear" w:color="auto" w:fill="FCFCFC"/>
-        </w:rPr>
-        <w:t> paper</w:t>
-      </w:r>
-      <w:r>
-        <w:rPr>
-          <w:rFonts w:ascii="Lato" w:hAnsi="Lato"/>
-          <w:color w:val="404040"/>
-          <w:shd w:val="clear" w:color="auto" w:fill="FCFCFC"/>
-        </w:rPr>
-        <w:t xml:space="preserve">.  GAT uses </w:t>
-      </w:r>
-      <w:proofErr w:type="spellStart"/>
-      <w:r>
-        <w:rPr>
-          <w:rFonts w:ascii="Lato" w:hAnsi="Lato"/>
-          <w:color w:val="404040"/>
-          <w:shd w:val="clear" w:color="auto" w:fill="FCFCFC"/>
-        </w:rPr>
-        <w:t>GATConv</w:t>
-      </w:r>
-      <w:proofErr w:type="spellEnd"/>
-      <w:r>
-        <w:rPr>
-          <w:rFonts w:ascii="Lato" w:hAnsi="Lato"/>
-          <w:color w:val="404040"/>
-          <w:shd w:val="clear" w:color="auto" w:fill="FCFCFC"/>
-        </w:rPr>
-        <w:t xml:space="preserve"> operator for message passing.</w:t>
-      </w:r>
-    </w:p>
-    <w:p>
-      <w:pPr>
-        <w:rPr>
-          <w:rFonts w:ascii="Lato" w:hAnsi="Lato"/>
-          <w:color w:val="404040"/>
-          <w:shd w:val="clear" w:color="auto" w:fill="FCFCFC"/>
-        </w:rPr>
-      </w:pPr>
-      <w:r>
-        <w:rPr>
-          <w:rFonts w:ascii="Lato" w:hAnsi="Lato"/>
+    </w:p>
+    <w:p>
+      <w:r>
+        <w:rPr>
           <w:noProof/>
-          <w:color w:val="404040"/>
-          <w:shd w:val="clear" w:color="auto" w:fill="FCFCFC"/>
         </w:rPr>
         <w:drawing>
-          <wp:inline distT="0" distB="0" distL="0" distR="0" wp14:anchorId="39FA04A0" wp14:editId="646B6700">
-            <wp:extent cx="5943600" cy="1438275"/>
-            <wp:effectExtent l="0" t="0" r="0" b="9525"/>
-            <wp:docPr id="1" name="Picture 1"/>
+          <wp:inline distT="0" distB="0" distL="0" distR="0" wp14:anchorId="6511BB52" wp14:editId="2F135E94">
+            <wp:extent cx="5943600" cy="2400300"/>
+            <wp:effectExtent l="0" t="0" r="0" b="0"/>
+            <wp:docPr id="2" name="Picture 2"/>
             <wp:cNvGraphicFramePr>
               <a:graphicFrameLocks xmlns:a="http://schemas.openxmlformats.org/drawingml/2006/main" noChangeAspect="1"/>
             </wp:cNvGraphicFramePr>
@@ -815,6 +653,276 @@
                 <pic:pic xmlns:pic="http://schemas.openxmlformats.org/drawingml/2006/picture">
                   <pic:nvPicPr>
                     <pic:cNvPr id="0" name="Picture 1"/>
+                    <pic:cNvPicPr>
+                      <a:picLocks noChangeAspect="1" noChangeArrowheads="1"/>
+                    </pic:cNvPicPr>
+                  </pic:nvPicPr>
+                  <pic:blipFill>
+                    <a:blip r:embed="rId8">
+                      <a:extLst>
+                        <a:ext uri="{28A0092B-C50C-407E-A947-70E740481C1C}">
+                          <a14:useLocalDpi xmlns:a14="http://schemas.microsoft.com/office/drawing/2010/main" val="0"/>
+                        </a:ext>
+                      </a:extLst>
+                    </a:blip>
+                    <a:srcRect/>
+                    <a:stretch>
+                      <a:fillRect/>
+                    </a:stretch>
+                  </pic:blipFill>
+                  <pic:spPr bwMode="auto">
+                    <a:xfrm>
+                      <a:off x="0" y="0"/>
+                      <a:ext cx="5943600" cy="2400300"/>
+                    </a:xfrm>
+                    <a:prstGeom prst="rect">
+                      <a:avLst/>
+                    </a:prstGeom>
+                    <a:noFill/>
+                    <a:ln>
+                      <a:noFill/>
+                    </a:ln>
+                  </pic:spPr>
+                </pic:pic>
+              </a:graphicData>
+            </a:graphic>
+          </wp:inline>
+        </w:drawing>
+      </w:r>
+    </w:p>
+    <w:p>
+      <w:pPr>
+        <w:pStyle w:val="Heading2"/>
+      </w:pPr>
+      <w:r>
+        <w:t>The Algorithm</w:t>
+      </w:r>
+    </w:p>
+    <w:p>
+      <w:r>
+        <w:t>Section 3.2 identifies the forward propagation algorithm (the method by which embeddings are generated).</w:t>
+      </w:r>
+    </w:p>
+    <w:p>
+      <w:r>
+        <w:rPr>
+          <w:noProof/>
+        </w:rPr>
+        <w:lastRenderedPageBreak/>
+        <w:drawing>
+          <wp:inline distT="0" distB="0" distL="0" distR="0" wp14:anchorId="4F0E147B" wp14:editId="57398DF0">
+            <wp:extent cx="5343525" cy="2945788"/>
+            <wp:effectExtent l="0" t="0" r="0" b="6985"/>
+            <wp:docPr id="10" name="Picture 10"/>
+            <wp:cNvGraphicFramePr>
+              <a:graphicFrameLocks xmlns:a="http://schemas.openxmlformats.org/drawingml/2006/main" noChangeAspect="1"/>
+            </wp:cNvGraphicFramePr>
+            <a:graphic xmlns:a="http://schemas.openxmlformats.org/drawingml/2006/main">
+              <a:graphicData uri="http://schemas.openxmlformats.org/drawingml/2006/picture">
+                <pic:pic xmlns:pic="http://schemas.openxmlformats.org/drawingml/2006/picture">
+                  <pic:nvPicPr>
+                    <pic:cNvPr id="0" name="Picture 9"/>
+                    <pic:cNvPicPr>
+                      <a:picLocks noChangeAspect="1" noChangeArrowheads="1"/>
+                    </pic:cNvPicPr>
+                  </pic:nvPicPr>
+                  <pic:blipFill>
+                    <a:blip r:embed="rId9">
+                      <a:extLst>
+                        <a:ext uri="{28A0092B-C50C-407E-A947-70E740481C1C}">
+                          <a14:useLocalDpi xmlns:a14="http://schemas.microsoft.com/office/drawing/2010/main" val="0"/>
+                        </a:ext>
+                      </a:extLst>
+                    </a:blip>
+                    <a:srcRect/>
+                    <a:stretch>
+                      <a:fillRect/>
+                    </a:stretch>
+                  </pic:blipFill>
+                  <pic:spPr bwMode="auto">
+                    <a:xfrm>
+                      <a:off x="0" y="0"/>
+                      <a:ext cx="5355778" cy="2952543"/>
+                    </a:xfrm>
+                    <a:prstGeom prst="rect">
+                      <a:avLst/>
+                    </a:prstGeom>
+                    <a:noFill/>
+                    <a:ln>
+                      <a:noFill/>
+                    </a:ln>
+                  </pic:spPr>
+                </pic:pic>
+              </a:graphicData>
+            </a:graphic>
+          </wp:inline>
+        </w:drawing>
+      </w:r>
+    </w:p>
+    <w:p>
+      <w:pPr>
+        <w:pStyle w:val="Heading2"/>
+      </w:pPr>
+      <w:proofErr w:type="spellStart"/>
+      <w:r>
+        <w:t>PyG</w:t>
+      </w:r>
+      <w:proofErr w:type="spellEnd"/>
+      <w:r>
+        <w:t xml:space="preserve"> Implementation</w:t>
+      </w:r>
+    </w:p>
+    <w:p>
+      <w:r>
+        <w:t>To implement we map the theory to the Torch toolset</w:t>
+      </w:r>
+      <w:r>
+        <w:t xml:space="preserve">.  </w:t>
+      </w:r>
+      <w:proofErr w:type="spellStart"/>
+      <w:r>
+        <w:t>pyg_</w:t>
+      </w:r>
+      <w:proofErr w:type="gramStart"/>
+      <w:r>
+        <w:t>nn.MessagePassing</w:t>
+      </w:r>
+      <w:proofErr w:type="spellEnd"/>
+      <w:proofErr w:type="gramEnd"/>
+      <w:r>
+        <w:t xml:space="preserve"> </w:t>
+      </w:r>
+      <w:r>
+        <w:t>provides the mechanics.</w:t>
+      </w:r>
+      <w:r>
+        <w:t xml:space="preserve"> </w:t>
+      </w:r>
+      <w:r>
+        <w:t xml:space="preserve"> </w:t>
+      </w:r>
+      <w:r>
+        <w:t xml:space="preserve"> </w:t>
+      </w:r>
+      <w:r>
+        <w:t>T</w:t>
+      </w:r>
+      <w:r>
+        <w:t xml:space="preserve">he </w:t>
+      </w:r>
+      <w:proofErr w:type="gramStart"/>
+      <w:r>
+        <w:t>forward(</w:t>
+      </w:r>
+      <w:proofErr w:type="gramEnd"/>
+      <w:r>
+        <w:t>) method (established</w:t>
+      </w:r>
+      <w:r>
+        <w:t xml:space="preserve"> as fully abstract</w:t>
+      </w:r>
+      <w:r>
+        <w:t xml:space="preserve"> </w:t>
+      </w:r>
+      <w:r>
+        <w:t>in</w:t>
+      </w:r>
+      <w:r>
+        <w:t xml:space="preserve"> </w:t>
+      </w:r>
+      <w:r>
+        <w:t>the parent</w:t>
+      </w:r>
+      <w:r>
+        <w:t xml:space="preserve"> </w:t>
+      </w:r>
+      <w:proofErr w:type="spellStart"/>
+      <w:r>
+        <w:t>torch.</w:t>
+      </w:r>
+      <w:r>
+        <w:t>nn.Module</w:t>
+      </w:r>
+      <w:proofErr w:type="spellEnd"/>
+      <w:r>
+        <w:t>) is</w:t>
+      </w:r>
+      <w:r>
+        <w:t xml:space="preserve"> defined in </w:t>
+      </w:r>
+      <w:proofErr w:type="spellStart"/>
+      <w:r>
+        <w:t>MessagePassing</w:t>
+      </w:r>
+      <w:proofErr w:type="spellEnd"/>
+      <w:r>
+        <w:t xml:space="preserve"> </w:t>
+      </w:r>
+      <w:r>
+        <w:t xml:space="preserve">as calling </w:t>
+      </w:r>
+      <w:r>
+        <w:t>message</w:t>
+      </w:r>
+      <w:r>
+        <w:t>()</w:t>
+      </w:r>
+      <w:r>
+        <w:t>, aggregate</w:t>
+      </w:r>
+      <w:r>
+        <w:t>()</w:t>
+      </w:r>
+      <w:r>
+        <w:t>, and update</w:t>
+      </w:r>
+      <w:r>
+        <w:t>()</w:t>
+      </w:r>
+      <w:r>
+        <w:t>.</w:t>
+      </w:r>
+      <w:r>
+        <w:t xml:space="preserve"> </w:t>
+      </w:r>
+      <w:r>
+        <w:t xml:space="preserve">  </w:t>
+      </w:r>
+      <w:r>
+        <w:t xml:space="preserve">Our task is to implement those methods to implement the algorithm of </w:t>
+      </w:r>
+      <w:proofErr w:type="spellStart"/>
+      <w:r>
+        <w:t>GraphSAGE</w:t>
+      </w:r>
+      <w:proofErr w:type="spellEnd"/>
+      <w:r>
+        <w:t>.</w:t>
+      </w:r>
+      <w:r>
+        <w:t xml:space="preserve">  </w:t>
+      </w:r>
+    </w:p>
+    <w:p/>
+    <w:p>
+      <w:r>
+        <w:rPr>
+          <w:noProof/>
+        </w:rPr>
+        <w:lastRenderedPageBreak/>
+        <w:drawing>
+          <wp:inline distT="0" distB="0" distL="0" distR="0" wp14:anchorId="44E545F5" wp14:editId="22C74633">
+            <wp:extent cx="5943600" cy="5610225"/>
+            <wp:effectExtent l="0" t="0" r="0" b="9525"/>
+            <wp:docPr id="8" name="Picture 8"/>
+            <wp:cNvGraphicFramePr>
+              <a:graphicFrameLocks xmlns:a="http://schemas.openxmlformats.org/drawingml/2006/main" noChangeAspect="1"/>
+            </wp:cNvGraphicFramePr>
+            <a:graphic xmlns:a="http://schemas.openxmlformats.org/drawingml/2006/main">
+              <a:graphicData uri="http://schemas.openxmlformats.org/drawingml/2006/picture">
+                <pic:pic xmlns:pic="http://schemas.openxmlformats.org/drawingml/2006/picture">
+                  <pic:nvPicPr>
+                    <pic:cNvPr id="0" name="Picture 7"/>
                     <pic:cNvPicPr>
                       <a:picLocks noChangeAspect="1" noChangeArrowheads="1"/>
                     </pic:cNvPicPr>
@@ -835,7 +943,7 @@
                   <pic:spPr bwMode="auto">
                     <a:xfrm>
                       <a:off x="0" y="0"/>
-                      <a:ext cx="5943600" cy="1438275"/>
+                      <a:ext cx="5943600" cy="5610225"/>
                     </a:xfrm>
                     <a:prstGeom prst="rect">
                       <a:avLst/>
@@ -854,6 +962,62 @@
     </w:p>
     <w:p>
       <w:pPr>
+        <w:pStyle w:val="Heading2"/>
+      </w:pPr>
+      <w:r>
+        <w:t>Code</w:t>
+      </w:r>
+    </w:p>
+    <w:p/>
+    <w:p>
+      <w:pPr>
+        <w:pStyle w:val="Heading1"/>
+      </w:pPr>
+      <w:r>
+        <w:t>References</w:t>
+      </w:r>
+    </w:p>
+    <w:p/>
+    <w:p>
+      <w:r>
+        <w:t>GAT:</w:t>
+      </w:r>
+    </w:p>
+    <w:p>
+      <w:pPr>
+        <w:pStyle w:val="ListParagraph"/>
+        <w:numPr>
+          <w:ilvl w:val="0"/>
+          <w:numId w:val="2"/>
+        </w:numPr>
+      </w:pPr>
+      <w:r>
+        <w:t>/</w:t>
+      </w:r>
+      <w:proofErr w:type="gramStart"/>
+      <w:r>
+        <w:t>examples</w:t>
+      </w:r>
+      <w:proofErr w:type="gramEnd"/>
+      <w:r>
+        <w:t xml:space="preserve"> in </w:t>
+      </w:r>
+      <w:hyperlink r:id="rId11" w:history="1">
+        <w:r>
+          <w:rPr>
+            <w:rStyle w:val="Hyperlink"/>
+          </w:rPr>
+          <w:t>https://github.com/pyg-team/pytorch_geometric.git</w:t>
+        </w:r>
+      </w:hyperlink>
+    </w:p>
+    <w:p>
+      <w:pPr>
+        <w:pStyle w:val="ListParagraph"/>
+        <w:numPr>
+          <w:ilvl w:val="0"/>
+          <w:numId w:val="2"/>
+        </w:numPr>
         <w:rPr>
           <w:rFonts w:ascii="Lato" w:hAnsi="Lato"/>
           <w:color w:val="404040"/>
@@ -866,20 +1030,284 @@
           <w:color w:val="404040"/>
           <w:shd w:val="clear" w:color="auto" w:fill="FCFCFC"/>
         </w:rPr>
-        <w:t>Ramp-Up</w:t>
-      </w:r>
-    </w:p>
-    <w:p>
-      <w:pPr>
+        <w:t xml:space="preserve">GAT is based on the paper </w:t>
+      </w:r>
+      <w:hyperlink r:id="rId12" w:history="1">
+        <w:r>
+          <w:rPr>
+            <w:rStyle w:val="Hyperlink"/>
+            <w:rFonts w:ascii="Lato" w:hAnsi="Lato"/>
+            <w:color w:val="2980B9"/>
+            <w:shd w:val="clear" w:color="auto" w:fill="FCFCFC"/>
+          </w:rPr>
+          <w:t>“Graph Atte</w:t>
+        </w:r>
+        <w:r>
+          <w:rPr>
+            <w:rStyle w:val="Hyperlink"/>
+            <w:rFonts w:ascii="Lato" w:hAnsi="Lato"/>
+            <w:color w:val="2980B9"/>
+            <w:shd w:val="clear" w:color="auto" w:fill="FCFCFC"/>
+          </w:rPr>
+          <w:t>n</w:t>
+        </w:r>
+        <w:r>
+          <w:rPr>
+            <w:rStyle w:val="Hyperlink"/>
+            <w:rFonts w:ascii="Lato" w:hAnsi="Lato"/>
+            <w:color w:val="2980B9"/>
+            <w:shd w:val="clear" w:color="auto" w:fill="FCFCFC"/>
+          </w:rPr>
+          <w:t>tion Networks”</w:t>
+        </w:r>
+      </w:hyperlink>
+      <w:r>
         <w:rPr>
           <w:rFonts w:ascii="Lato" w:hAnsi="Lato"/>
-          <w:b/>
-          <w:bCs/>
           <w:color w:val="404040"/>
           <w:shd w:val="clear" w:color="auto" w:fill="FCFCFC"/>
         </w:rPr>
-      </w:pPr>
-      <w:hyperlink r:id="rId11" w:history="1">
+        <w:t xml:space="preserve"> paper.  GAT uses </w:t>
+      </w:r>
+      <w:proofErr w:type="spellStart"/>
+      <w:r>
+        <w:rPr>
+          <w:rFonts w:ascii="Lato" w:hAnsi="Lato"/>
+          <w:color w:val="404040"/>
+          <w:shd w:val="clear" w:color="auto" w:fill="FCFCFC"/>
+        </w:rPr>
+        <w:t>GATConv</w:t>
+      </w:r>
+      <w:proofErr w:type="spellEnd"/>
+      <w:r>
+        <w:rPr>
+          <w:rFonts w:ascii="Lato" w:hAnsi="Lato"/>
+          <w:color w:val="404040"/>
+          <w:shd w:val="clear" w:color="auto" w:fill="FCFCFC"/>
+        </w:rPr>
+        <w:t xml:space="preserve"> operator for message passing.</w:t>
+      </w:r>
+    </w:p>
+    <w:p>
+      <w:pPr>
+        <w:pStyle w:val="ListParagraph"/>
+      </w:pPr>
+    </w:p>
+    <w:p>
+      <w:pPr>
+        <w:pStyle w:val="ListParagraph"/>
+        <w:numPr>
+          <w:ilvl w:val="0"/>
+          <w:numId w:val="2"/>
+        </w:numPr>
+      </w:pPr>
+      <w:r>
+        <w:lastRenderedPageBreak/>
+        <w:t xml:space="preserve">A good explanation at: </w:t>
+      </w:r>
+      <w:hyperlink r:id="rId13" w:history="1">
+        <w:r>
+          <w:rPr>
+            <w:rStyle w:val="Hyperlink"/>
+          </w:rPr>
+          <w:t>https://towardsdatascience.com/a-comprehensive-case-study-of-graphsage-algorithm-with-hands-on-experience-using-pytorchgeometric-6fc631ab1067</w:t>
+        </w:r>
+      </w:hyperlink>
+    </w:p>
+    <w:p>
+      <w:pPr>
+        <w:pStyle w:val="ListParagraph"/>
+        <w:numPr>
+          <w:ilvl w:val="0"/>
+          <w:numId w:val="1"/>
+        </w:numPr>
+        <w:rPr>
+          <w:rFonts w:ascii="Lato" w:hAnsi="Lato"/>
+          <w:color w:val="404040"/>
+          <w:shd w:val="clear" w:color="auto" w:fill="FCFCFC"/>
+        </w:rPr>
+      </w:pPr>
+      <w:r>
+        <w:rPr>
+          <w:rFonts w:ascii="Lato" w:hAnsi="Lato"/>
+          <w:color w:val="404040"/>
+          <w:shd w:val="clear" w:color="auto" w:fill="FCFCFC"/>
+        </w:rPr>
+        <w:t xml:space="preserve">GCN is based on the paper </w:t>
+      </w:r>
+      <w:hyperlink r:id="rId14" w:history="1">
+        <w:r>
+          <w:rPr>
+            <w:rStyle w:val="Hyperlink"/>
+            <w:rFonts w:ascii="Lato" w:hAnsi="Lato"/>
+            <w:color w:val="2980B9"/>
+            <w:shd w:val="clear" w:color="auto" w:fill="FCFCFC"/>
+          </w:rPr>
+          <w:t>“Semi-supervised Classification with Graph Convolutional Networks”</w:t>
+        </w:r>
+      </w:hyperlink>
+      <w:r>
+        <w:rPr>
+          <w:rFonts w:ascii="Lato" w:hAnsi="Lato"/>
+          <w:color w:val="404040"/>
+          <w:shd w:val="clear" w:color="auto" w:fill="FCFCFC"/>
+        </w:rPr>
+        <w:t xml:space="preserve">. GCN uses </w:t>
+      </w:r>
+      <w:proofErr w:type="spellStart"/>
+      <w:r>
+        <w:rPr>
+          <w:rFonts w:ascii="Lato" w:hAnsi="Lato"/>
+          <w:color w:val="404040"/>
+          <w:shd w:val="clear" w:color="auto" w:fill="FCFCFC"/>
+        </w:rPr>
+        <w:t>GCNConv</w:t>
+      </w:r>
+      <w:proofErr w:type="spellEnd"/>
+      <w:r>
+        <w:rPr>
+          <w:rFonts w:ascii="Lato" w:hAnsi="Lato"/>
+          <w:color w:val="404040"/>
+          <w:shd w:val="clear" w:color="auto" w:fill="FCFCFC"/>
+        </w:rPr>
+        <w:t xml:space="preserve"> for message passing.</w:t>
+      </w:r>
+    </w:p>
+    <w:p>
+      <w:pPr>
+        <w:pStyle w:val="ListParagraph"/>
+        <w:numPr>
+          <w:ilvl w:val="0"/>
+          <w:numId w:val="1"/>
+        </w:numPr>
+        <w:rPr>
+          <w:rFonts w:ascii="Lato" w:hAnsi="Lato"/>
+          <w:color w:val="404040"/>
+          <w:shd w:val="clear" w:color="auto" w:fill="FCFCFC"/>
+        </w:rPr>
+      </w:pPr>
+      <w:proofErr w:type="spellStart"/>
+      <w:r>
+        <w:rPr>
+          <w:rFonts w:ascii="Lato" w:hAnsi="Lato"/>
+          <w:color w:val="404040"/>
+          <w:shd w:val="clear" w:color="auto" w:fill="FCFCFC"/>
+        </w:rPr>
+        <w:t>GraphSAGE</w:t>
+      </w:r>
+      <w:proofErr w:type="spellEnd"/>
+      <w:r>
+        <w:rPr>
+          <w:rFonts w:ascii="Lato" w:hAnsi="Lato"/>
+          <w:color w:val="404040"/>
+          <w:shd w:val="clear" w:color="auto" w:fill="FCFCFC"/>
+        </w:rPr>
+        <w:t xml:space="preserve"> is based on the paper </w:t>
+      </w:r>
+      <w:hyperlink r:id="rId15" w:history="1">
+        <w:r>
+          <w:rPr>
+            <w:rStyle w:val="Hyperlink"/>
+            <w:rFonts w:ascii="Lato" w:hAnsi="Lato"/>
+            <w:color w:val="2980B9"/>
+            <w:shd w:val="clear" w:color="auto" w:fill="FCFCFC"/>
+          </w:rPr>
+          <w:t>“Inductive Representation Learning on Large Graphs”</w:t>
+        </w:r>
+      </w:hyperlink>
+      <w:r>
+        <w:rPr>
+          <w:rFonts w:ascii="Lato" w:hAnsi="Lato"/>
+          <w:color w:val="404040"/>
+          <w:shd w:val="clear" w:color="auto" w:fill="FCFCFC"/>
+        </w:rPr>
+        <w:t> paper</w:t>
+      </w:r>
+      <w:r>
+        <w:rPr>
+          <w:rFonts w:ascii="Lato" w:hAnsi="Lato"/>
+          <w:color w:val="404040"/>
+          <w:shd w:val="clear" w:color="auto" w:fill="FCFCFC"/>
+        </w:rPr>
+        <w:t xml:space="preserve">.  </w:t>
+      </w:r>
+      <w:proofErr w:type="spellStart"/>
+      <w:r>
+        <w:rPr>
+          <w:rFonts w:ascii="Lato" w:hAnsi="Lato"/>
+          <w:color w:val="404040"/>
+          <w:shd w:val="clear" w:color="auto" w:fill="FCFCFC"/>
+        </w:rPr>
+        <w:t>GraphSAGE</w:t>
+      </w:r>
+      <w:proofErr w:type="spellEnd"/>
+      <w:r>
+        <w:rPr>
+          <w:rFonts w:ascii="Lato" w:hAnsi="Lato"/>
+          <w:color w:val="404040"/>
+          <w:shd w:val="clear" w:color="auto" w:fill="FCFCFC"/>
+        </w:rPr>
+        <w:t xml:space="preserve"> uses </w:t>
+      </w:r>
+      <w:proofErr w:type="spellStart"/>
+      <w:r>
+        <w:rPr>
+          <w:rFonts w:ascii="Lato" w:hAnsi="Lato"/>
+          <w:color w:val="404040"/>
+          <w:shd w:val="clear" w:color="auto" w:fill="FCFCFC"/>
+        </w:rPr>
+        <w:t>SAGEConv</w:t>
+      </w:r>
+      <w:proofErr w:type="spellEnd"/>
+      <w:r>
+        <w:rPr>
+          <w:rFonts w:ascii="Lato" w:hAnsi="Lato"/>
+          <w:color w:val="404040"/>
+          <w:shd w:val="clear" w:color="auto" w:fill="FCFCFC"/>
+        </w:rPr>
+        <w:t xml:space="preserve"> for message passing.</w:t>
+      </w:r>
+    </w:p>
+    <w:p>
+      <w:pPr>
+        <w:pStyle w:val="ListParagraph"/>
+        <w:numPr>
+          <w:ilvl w:val="0"/>
+          <w:numId w:val="1"/>
+        </w:numPr>
+        <w:rPr>
+          <w:rFonts w:ascii="Lato" w:hAnsi="Lato"/>
+          <w:color w:val="404040"/>
+          <w:shd w:val="clear" w:color="auto" w:fill="FCFCFC"/>
+        </w:rPr>
+      </w:pPr>
+      <w:proofErr w:type="spellStart"/>
+      <w:r>
+        <w:rPr>
+          <w:rFonts w:ascii="Lato" w:hAnsi="Lato"/>
+          <w:color w:val="404040"/>
+          <w:shd w:val="clear" w:color="auto" w:fill="FCFCFC"/>
+        </w:rPr>
+        <w:t>PyTorch</w:t>
+      </w:r>
+      <w:proofErr w:type="spellEnd"/>
+      <w:r>
+        <w:rPr>
+          <w:rFonts w:ascii="Lato" w:hAnsi="Lato"/>
+          <w:color w:val="404040"/>
+          <w:shd w:val="clear" w:color="auto" w:fill="FCFCFC"/>
+        </w:rPr>
+        <w:t xml:space="preserve"> Geometric</w:t>
+      </w:r>
+      <w:r>
+        <w:rPr>
+          <w:rFonts w:ascii="Lato" w:hAnsi="Lato"/>
+          <w:color w:val="404040"/>
+          <w:shd w:val="clear" w:color="auto" w:fill="FCFCFC"/>
+        </w:rPr>
+        <w:t xml:space="preserve">:  </w:t>
+      </w:r>
+      <w:hyperlink r:id="rId16" w:history="1">
         <w:r>
           <w:rPr>
             <w:rStyle w:val="Hyperlink"/>
@@ -892,32 +1320,6 @@
         </w:r>
       </w:hyperlink>
     </w:p>
-    <w:p>
-      <w:pPr>
-        <w:rPr>
-          <w:rFonts w:ascii="Lato" w:hAnsi="Lato"/>
-          <w:b/>
-          <w:bCs/>
-          <w:color w:val="404040"/>
-          <w:shd w:val="clear" w:color="auto" w:fill="FCFCFC"/>
-        </w:rPr>
-      </w:pPr>
-    </w:p>
-    <w:p/>
-    <w:p>
-      <w:r>
-        <w:t xml:space="preserve">Implementation: </w:t>
-      </w:r>
-      <w:hyperlink r:id="rId12" w:history="1">
-        <w:r>
-          <w:rPr>
-            <w:rStyle w:val="Hyperlink"/>
-          </w:rPr>
-          <w:t>https://pytorch-geometric.readthedocs.io/en/latest/notes/create_gnn.html</w:t>
-        </w:r>
-      </w:hyperlink>
-    </w:p>
-    <w:p/>
     <w:sectPr>
       <w:pgSz w:w="12240" w:h="15840"/>
       <w:pgMar w:top="1440" w:right="1440" w:bottom="1440" w:left="1440" w:header="720" w:footer="720" w:gutter="0"/>
@@ -1043,8 +1445,124 @@
       </w:rPr>
     </w:lvl>
   </w:abstractNum>
+  <w:abstractNum w:abstractNumId="1" w15:restartNumberingAfterBreak="0">
+    <w:nsid w:val="6BC5264C"/>
+    <w:multiLevelType w:val="hybridMultilevel"/>
+    <w:tmpl w:val="BBFC4AAA"/>
+    <w:lvl w:ilvl="0" w:tplc="04090001">
+      <w:start w:val="1"/>
+      <w:numFmt w:val="bullet"/>
+      <w:lvlText w:val=""/>
+      <w:lvlJc w:val="left"/>
+      <w:pPr>
+        <w:ind w:left="720" w:hanging="360"/>
+      </w:pPr>
+      <w:rPr>
+        <w:rFonts w:ascii="Symbol" w:hAnsi="Symbol" w:hint="default"/>
+      </w:rPr>
+    </w:lvl>
+    <w:lvl w:ilvl="1" w:tplc="04090003" w:tentative="1">
+      <w:start w:val="1"/>
+      <w:numFmt w:val="bullet"/>
+      <w:lvlText w:val="o"/>
+      <w:lvlJc w:val="left"/>
+      <w:pPr>
+        <w:ind w:left="1440" w:hanging="360"/>
+      </w:pPr>
+      <w:rPr>
+        <w:rFonts w:ascii="Courier New" w:hAnsi="Courier New" w:cs="Courier New" w:hint="default"/>
+      </w:rPr>
+    </w:lvl>
+    <w:lvl w:ilvl="2" w:tplc="04090005" w:tentative="1">
+      <w:start w:val="1"/>
+      <w:numFmt w:val="bullet"/>
+      <w:lvlText w:val=""/>
+      <w:lvlJc w:val="left"/>
+      <w:pPr>
+        <w:ind w:left="2160" w:hanging="360"/>
+      </w:pPr>
+      <w:rPr>
+        <w:rFonts w:ascii="Wingdings" w:hAnsi="Wingdings" w:hint="default"/>
+      </w:rPr>
+    </w:lvl>
+    <w:lvl w:ilvl="3" w:tplc="04090001" w:tentative="1">
+      <w:start w:val="1"/>
+      <w:numFmt w:val="bullet"/>
+      <w:lvlText w:val=""/>
+      <w:lvlJc w:val="left"/>
+      <w:pPr>
+        <w:ind w:left="2880" w:hanging="360"/>
+      </w:pPr>
+      <w:rPr>
+        <w:rFonts w:ascii="Symbol" w:hAnsi="Symbol" w:hint="default"/>
+      </w:rPr>
+    </w:lvl>
+    <w:lvl w:ilvl="4" w:tplc="04090003" w:tentative="1">
+      <w:start w:val="1"/>
+      <w:numFmt w:val="bullet"/>
+      <w:lvlText w:val="o"/>
+      <w:lvlJc w:val="left"/>
+      <w:pPr>
+        <w:ind w:left="3600" w:hanging="360"/>
+      </w:pPr>
+      <w:rPr>
+        <w:rFonts w:ascii="Courier New" w:hAnsi="Courier New" w:cs="Courier New" w:hint="default"/>
+      </w:rPr>
+    </w:lvl>
+    <w:lvl w:ilvl="5" w:tplc="04090005" w:tentative="1">
+      <w:start w:val="1"/>
+      <w:numFmt w:val="bullet"/>
+      <w:lvlText w:val=""/>
+      <w:lvlJc w:val="left"/>
+      <w:pPr>
+        <w:ind w:left="4320" w:hanging="360"/>
+      </w:pPr>
+      <w:rPr>
+        <w:rFonts w:ascii="Wingdings" w:hAnsi="Wingdings" w:hint="default"/>
+      </w:rPr>
+    </w:lvl>
+    <w:lvl w:ilvl="6" w:tplc="04090001" w:tentative="1">
+      <w:start w:val="1"/>
+      <w:numFmt w:val="bullet"/>
+      <w:lvlText w:val=""/>
+      <w:lvlJc w:val="left"/>
+      <w:pPr>
+        <w:ind w:left="5040" w:hanging="360"/>
+      </w:pPr>
+      <w:rPr>
+        <w:rFonts w:ascii="Symbol" w:hAnsi="Symbol" w:hint="default"/>
+      </w:rPr>
+    </w:lvl>
+    <w:lvl w:ilvl="7" w:tplc="04090003" w:tentative="1">
+      <w:start w:val="1"/>
+      <w:numFmt w:val="bullet"/>
+      <w:lvlText w:val="o"/>
+      <w:lvlJc w:val="left"/>
+      <w:pPr>
+        <w:ind w:left="5760" w:hanging="360"/>
+      </w:pPr>
+      <w:rPr>
+        <w:rFonts w:ascii="Courier New" w:hAnsi="Courier New" w:cs="Courier New" w:hint="default"/>
+      </w:rPr>
+    </w:lvl>
+    <w:lvl w:ilvl="8" w:tplc="04090005" w:tentative="1">
+      <w:start w:val="1"/>
+      <w:numFmt w:val="bullet"/>
+      <w:lvlText w:val=""/>
+      <w:lvlJc w:val="left"/>
+      <w:pPr>
+        <w:ind w:left="6480" w:hanging="360"/>
+      </w:pPr>
+      <w:rPr>
+        <w:rFonts w:ascii="Wingdings" w:hAnsi="Wingdings" w:hint="default"/>
+      </w:rPr>
+    </w:lvl>
+  </w:abstractNum>
   <w:num w:numId="1">
     <w:abstractNumId w:val="0"/>
+  </w:num>
+  <w:num w:numId="2">
+    <w:abstractNumId w:val="1"/>
   </w:num>
 </w:numbering>
 </file>
@@ -1172,6 +1690,7 @@
     <w:lsdException w:name="HTML Sample" w:semiHidden="1" w:unhideWhenUsed="1"/>
     <w:lsdException w:name="HTML Typewriter" w:semiHidden="1" w:unhideWhenUsed="1"/>
     <w:lsdException w:name="HTML Variable" w:semiHidden="1" w:unhideWhenUsed="1"/>
+    <w:lsdException w:name="Normal Table" w:semiHidden="1" w:unhideWhenUsed="1"/>
     <w:lsdException w:name="annotation subject" w:semiHidden="1" w:unhideWhenUsed="1"/>
     <w:lsdException w:name="No List" w:semiHidden="1" w:unhideWhenUsed="1"/>
     <w:lsdException w:name="Outline List 1" w:semiHidden="1" w:unhideWhenUsed="1"/>
@@ -1218,8 +1737,10 @@
     <w:lsdException w:name="Table Subtle 2" w:semiHidden="1" w:unhideWhenUsed="1"/>
     <w:lsdException w:name="Table Web 1" w:semiHidden="1" w:unhideWhenUsed="1"/>
     <w:lsdException w:name="Table Web 2" w:semiHidden="1" w:unhideWhenUsed="1"/>
+    <w:lsdException w:name="Table Web 3" w:semiHidden="1" w:unhideWhenUsed="1"/>
     <w:lsdException w:name="Balloon Text" w:semiHidden="1" w:unhideWhenUsed="1"/>
     <w:lsdException w:name="Table Grid" w:uiPriority="39"/>
+    <w:lsdException w:name="Table Theme" w:semiHidden="1" w:unhideWhenUsed="1"/>
     <w:lsdException w:name="Placeholder Text" w:semiHidden="1"/>
     <w:lsdException w:name="No Spacing" w:uiPriority="1" w:qFormat="1"/>
     <w:lsdException w:name="Light Shading" w:uiPriority="60"/>
@@ -1488,6 +2009,28 @@
       <w:szCs w:val="26"/>
     </w:rPr>
   </w:style>
+  <w:style w:type="paragraph" w:styleId="Heading3">
+    <w:name w:val="heading 3"/>
+    <w:basedOn w:val="Normal"/>
+    <w:next w:val="Normal"/>
+    <w:link w:val="Heading3Char"/>
+    <w:uiPriority w:val="9"/>
+    <w:unhideWhenUsed/>
+    <w:qFormat/>
+    <w:rsid w:val="005B061F"/>
+    <w:pPr>
+      <w:keepNext/>
+      <w:keepLines/>
+      <w:spacing w:before="40" w:after="0"/>
+      <w:outlineLvl w:val="2"/>
+    </w:pPr>
+    <w:rPr>
+      <w:rFonts w:asciiTheme="majorHAnsi" w:eastAsiaTheme="majorEastAsia" w:hAnsiTheme="majorHAnsi" w:cstheme="majorBidi"/>
+      <w:color w:val="1F3763" w:themeColor="accent1" w:themeShade="7F"/>
+      <w:sz w:val="24"/>
+      <w:szCs w:val="24"/>
+    </w:rPr>
+  </w:style>
   <w:style w:type="character" w:default="1" w:styleId="DefaultParagraphFont">
     <w:name w:val="Default Paragraph Font"/>
     <w:uiPriority w:val="1"/>
@@ -1578,6 +2121,31 @@
       <w:color w:val="2F5496" w:themeColor="accent1" w:themeShade="BF"/>
       <w:sz w:val="32"/>
       <w:szCs w:val="32"/>
+    </w:rPr>
+  </w:style>
+  <w:style w:type="character" w:customStyle="1" w:styleId="Heading3Char">
+    <w:name w:val="Heading 3 Char"/>
+    <w:basedOn w:val="DefaultParagraphFont"/>
+    <w:link w:val="Heading3"/>
+    <w:uiPriority w:val="9"/>
+    <w:rsid w:val="005B061F"/>
+    <w:rPr>
+      <w:rFonts w:asciiTheme="majorHAnsi" w:eastAsiaTheme="majorEastAsia" w:hAnsiTheme="majorHAnsi" w:cstheme="majorBidi"/>
+      <w:color w:val="1F3763" w:themeColor="accent1" w:themeShade="7F"/>
+      <w:sz w:val="24"/>
+      <w:szCs w:val="24"/>
+    </w:rPr>
+  </w:style>
+  <w:style w:type="character" w:styleId="FollowedHyperlink">
+    <w:name w:val="FollowedHyperlink"/>
+    <w:basedOn w:val="DefaultParagraphFont"/>
+    <w:uiPriority w:val="99"/>
+    <w:semiHidden/>
+    <w:unhideWhenUsed/>
+    <w:rsid w:val="000F0D77"/>
+    <w:rPr>
+      <w:color w:val="954F72" w:themeColor="followedHyperlink"/>
+      <w:u w:val="single"/>
     </w:rPr>
   </w:style>
 </w:styles>
